--- a/03_Project_Plan/07_Timeline.docx
+++ b/03_Project_Plan/07_Timeline.docx
@@ -17,6 +17,8 @@
         </w:rPr>
         <w:t>Schedule</w:t>
       </w:r>
+      <w:bookmarkStart w:id="0" w:name="_GoBack"/>
+      <w:bookmarkEnd w:id="0"/>
     </w:p>
     <w:p>
       <w:pPr>
@@ -30,8 +32,6 @@
         </w:rPr>
         <w:t>Week 10 Produce project plan, due Apr 4</w:t>
       </w:r>
-      <w:bookmarkStart w:id="0" w:name="_GoBack"/>
-      <w:bookmarkEnd w:id="0"/>
     </w:p>
     <w:p>
       <w:pPr>
